--- a/Clinical-Analytics-Assignment.docx
+++ b/Clinical-Analytics-Assignment.docx
@@ -5,7 +5,9 @@
     <w:sdt>
       <w:sdtPr>
         <w:rPr>
+          <w:rFonts w:eastAsiaTheme="minorHAnsi"/>
           <w:color w:val="4472C4" w:themeColor="accent1"/>
+          <w:lang w:val="en-GB"/>
         </w:rPr>
         <w:id w:val="-823742665"/>
         <w:docPartObj>
@@ -15,7 +17,6 @@
       </w:sdtPr>
       <w:sdtEndPr>
         <w:rPr>
-          <w:rFonts w:eastAsiaTheme="minorHAnsi"/>
           <w:color w:val="auto"/>
         </w:rPr>
       </w:sdtEndPr>
@@ -198,7 +199,25 @@
               <w:sz w:val="28"/>
               <w:szCs w:val="28"/>
             </w:rPr>
-            <w:t>Implementation Explanation with API Documetation and User Guide</w:t>
+            <w:t xml:space="preserve">Implementation Explanation with API </w:t>
+          </w:r>
+          <w:proofErr w:type="spellStart"/>
+          <w:r>
+            <w:rPr>
+              <w:color w:val="FF3399"/>
+              <w:sz w:val="28"/>
+              <w:szCs w:val="28"/>
+            </w:rPr>
+            <w:t>Documetation</w:t>
+          </w:r>
+          <w:proofErr w:type="spellEnd"/>
+          <w:r>
+            <w:rPr>
+              <w:color w:val="FF3399"/>
+              <w:sz w:val="28"/>
+              <w:szCs w:val="28"/>
+            </w:rPr>
+            <w:t xml:space="preserve"> and User Guide</w:t>
           </w:r>
         </w:p>
         <w:p>
@@ -293,6 +312,7 @@
                                     <w:calendar w:val="gregorian"/>
                                   </w:date>
                                 </w:sdtPr>
+                                <w:sdtEndPr/>
                                 <w:sdtContent>
                                   <w:p>
                                     <w:pPr>
@@ -695,13 +715,23 @@
               <w:lang w:val="en-US"/>
             </w:rPr>
           </w:pPr>
+          <w:proofErr w:type="spellStart"/>
           <w:r>
             <w:rPr>
               <w:b/>
               <w:bCs/>
               <w:lang w:val="en-US"/>
             </w:rPr>
-            <w:t>GitHUB:</w:t>
+            <w:t>GitHUB</w:t>
+          </w:r>
+          <w:proofErr w:type="spellEnd"/>
+          <w:r>
+            <w:rPr>
+              <w:b/>
+              <w:bCs/>
+              <w:lang w:val="en-US"/>
+            </w:rPr>
+            <w:t>:</w:t>
           </w:r>
           <w:r>
             <w:rPr>
@@ -965,23 +995,7 @@
                     <w:bCs/>
                     <w:lang w:val="en-US"/>
                   </w:rPr>
-                  <w:t>Package</w:t>
-                </w:r>
-                <w:r>
-                  <w:rPr>
-                    <w:b/>
-                    <w:bCs/>
-                    <w:lang w:val="en-US"/>
-                  </w:rPr>
-                  <w:t>s</w:t>
-                </w:r>
-                <w:r>
-                  <w:rPr>
-                    <w:b/>
-                    <w:bCs/>
-                    <w:lang w:val="en-US"/>
-                  </w:rPr>
-                  <w:t>/Libraries</w:t>
+                  <w:t>Packages/Libraries</w:t>
                 </w:r>
               </w:p>
             </w:tc>
@@ -995,11 +1009,19 @@
                     <w:lang w:val="en-US"/>
                   </w:rPr>
                 </w:pPr>
+                <w:proofErr w:type="spellStart"/>
                 <w:r>
                   <w:rPr>
                     <w:lang w:val="en-US"/>
                   </w:rPr>
-                  <w:t>numpy==1.15.4</w:t>
+                  <w:t>numpy</w:t>
+                </w:r>
+                <w:proofErr w:type="spellEnd"/>
+                <w:r>
+                  <w:rPr>
+                    <w:lang w:val="en-US"/>
+                  </w:rPr>
+                  <w:t>==1.15.4</w:t>
                 </w:r>
               </w:p>
               <w:p>
@@ -1034,11 +1056,19 @@
                     <w:lang w:val="en-US"/>
                   </w:rPr>
                 </w:pPr>
+                <w:proofErr w:type="spellStart"/>
                 <w:r>
                   <w:rPr>
                     <w:lang w:val="en-US"/>
                   </w:rPr>
-                  <w:t>scipy==1.5.4</w:t>
+                  <w:t>scipy</w:t>
+                </w:r>
+                <w:proofErr w:type="spellEnd"/>
+                <w:r>
+                  <w:rPr>
+                    <w:lang w:val="en-US"/>
+                  </w:rPr>
+                  <w:t>==1.5.4</w:t>
                 </w:r>
               </w:p>
               <w:p>
@@ -1060,12 +1090,14 @@
                     <w:lang w:val="en-US"/>
                   </w:rPr>
                 </w:pPr>
+                <w:proofErr w:type="spellStart"/>
                 <w:r>
                   <w:rPr>
                     <w:lang w:val="en-US"/>
                   </w:rPr>
                   <w:t>gunicorn</w:t>
                 </w:r>
+                <w:proofErr w:type="spellEnd"/>
                 <w:r>
                   <w:rPr>
                     <w:lang w:val="en-US"/>
@@ -1107,6 +1139,7 @@
             </w:rPr>
             <w:t xml:space="preserve">python version and </w:t>
           </w:r>
+          <w:proofErr w:type="gramStart"/>
           <w:r>
             <w:rPr>
               <w:highlight w:val="yellow"/>
@@ -1119,15 +1152,41 @@
               <w:highlight w:val="yellow"/>
               <w:lang w:val="en-US"/>
             </w:rPr>
-            <w:t>(numpy, pandas, and scikit-learn)</w:t>
-          </w:r>
+            <w:t>(</w:t>
+          </w:r>
+          <w:proofErr w:type="spellStart"/>
+          <w:proofErr w:type="gramEnd"/>
           <w:r>
             <w:rPr>
               <w:highlight w:val="yellow"/>
               <w:lang w:val="en-US"/>
             </w:rPr>
-            <w:t xml:space="preserve"> are needed for pickle file deserialisation</w:t>
-          </w:r>
+            <w:t>numpy</w:t>
+          </w:r>
+          <w:proofErr w:type="spellEnd"/>
+          <w:r>
+            <w:rPr>
+              <w:highlight w:val="yellow"/>
+              <w:lang w:val="en-US"/>
+            </w:rPr>
+            <w:t>, pandas, and scikit-learn)</w:t>
+          </w:r>
+          <w:r>
+            <w:rPr>
+              <w:highlight w:val="yellow"/>
+              <w:lang w:val="en-US"/>
+            </w:rPr>
+            <w:t xml:space="preserve"> are needed for pickle file </w:t>
+          </w:r>
+          <w:proofErr w:type="spellStart"/>
+          <w:r>
+            <w:rPr>
+              <w:highlight w:val="yellow"/>
+              <w:lang w:val="en-US"/>
+            </w:rPr>
+            <w:t>deserialisation</w:t>
+          </w:r>
+          <w:proofErr w:type="spellEnd"/>
         </w:p>
         <w:p>
           <w:pPr>
@@ -1150,7 +1209,23 @@
             <w:spacing w:after="0"/>
           </w:pPr>
           <w:r>
-            <w:t>The development of API have a dependency on successfully deserialising the pickle file and for that process the specific versions of python and scikit-learn are required.</w:t>
+            <w:t xml:space="preserve">The development of API </w:t>
+          </w:r>
+          <w:proofErr w:type="gramStart"/>
+          <w:r>
+            <w:t>have</w:t>
+          </w:r>
+          <w:proofErr w:type="gramEnd"/>
+          <w:r>
+            <w:t xml:space="preserve"> a dependency on successfully </w:t>
+          </w:r>
+          <w:proofErr w:type="spellStart"/>
+          <w:r>
+            <w:t>deserialising</w:t>
+          </w:r>
+          <w:proofErr w:type="spellEnd"/>
+          <w:r>
+            <w:t xml:space="preserve"> the pickle file and for that process the specific versions of python and scikit-learn are required.</w:t>
           </w:r>
         </w:p>
         <w:p>
@@ -1206,7 +1281,15 @@
         </w:p>
         <w:p>
           <w:r>
-            <w:t>The data input and outut of the API</w:t>
+            <w:t xml:space="preserve">The data input and </w:t>
+          </w:r>
+          <w:proofErr w:type="spellStart"/>
+          <w:r>
+            <w:t>outut</w:t>
+          </w:r>
+          <w:proofErr w:type="spellEnd"/>
+          <w:r>
+            <w:t xml:space="preserve"> of the API</w:t>
           </w:r>
         </w:p>
         <w:tbl>
@@ -1290,6 +1373,7 @@
                     <w:szCs w:val="20"/>
                   </w:rPr>
                 </w:pPr>
+                <w:proofErr w:type="spellStart"/>
                 <w:r>
                   <w:rPr>
                     <w:rFonts w:cstheme="minorHAnsi"/>
@@ -1298,6 +1382,7 @@
                   </w:rPr>
                   <w:t>Pclass</w:t>
                 </w:r>
+                <w:proofErr w:type="spellEnd"/>
               </w:p>
             </w:tc>
             <w:tc>
@@ -1437,6 +1522,7 @@
                     <w:szCs w:val="20"/>
                   </w:rPr>
                 </w:pPr>
+                <w:proofErr w:type="spellStart"/>
                 <w:r>
                   <w:rPr>
                     <w:rFonts w:cstheme="minorHAnsi"/>
@@ -1445,6 +1531,7 @@
                   </w:rPr>
                   <w:t>SibSp</w:t>
                 </w:r>
+                <w:proofErr w:type="spellEnd"/>
               </w:p>
             </w:tc>
             <w:tc>
@@ -1587,14 +1674,34 @@
                     <w:szCs w:val="20"/>
                   </w:rPr>
                 </w:pPr>
+                <w:proofErr w:type="spellStart"/>
                 <w:r>
                   <w:rPr>
                     <w:rFonts w:cstheme="minorHAnsi"/>
                     <w:color w:val="3B3838" w:themeColor="background2" w:themeShade="40"/>
                     <w:szCs w:val="20"/>
                   </w:rPr>
-                  <w:t>Embarked_S, Embarked_C</w:t>
+                  <w:t>Embarked_S</w:t>
                 </w:r>
+                <w:proofErr w:type="spellEnd"/>
+                <w:r>
+                  <w:rPr>
+                    <w:rFonts w:cstheme="minorHAnsi"/>
+                    <w:color w:val="3B3838" w:themeColor="background2" w:themeShade="40"/>
+                    <w:szCs w:val="20"/>
+                  </w:rPr>
+                  <w:t xml:space="preserve">, </w:t>
+                </w:r>
+                <w:proofErr w:type="spellStart"/>
+                <w:r>
+                  <w:rPr>
+                    <w:rFonts w:cstheme="minorHAnsi"/>
+                    <w:color w:val="3B3838" w:themeColor="background2" w:themeShade="40"/>
+                    <w:szCs w:val="20"/>
+                  </w:rPr>
+                  <w:t>Embarked_C</w:t>
+                </w:r>
+                <w:proofErr w:type="spellEnd"/>
               </w:p>
             </w:tc>
             <w:tc>
@@ -1724,7 +1831,30 @@
               <w:szCs w:val="18"/>
               <w:lang w:eastAsia="en-GB"/>
             </w:rPr>
-            <w:t>"Pclass"</w:t>
+            <w:t>"</w:t>
+          </w:r>
+          <w:proofErr w:type="spellStart"/>
+          <w:r>
+            <w:rPr>
+              <w:rFonts w:ascii="Courier New" w:eastAsia="Times New Roman" w:hAnsi="Courier New" w:cs="Courier New"/>
+              <w:color w:val="A31515"/>
+              <w:sz w:val="18"/>
+              <w:szCs w:val="18"/>
+              <w:lang w:eastAsia="en-GB"/>
+            </w:rPr>
+            <w:t>Pclass</w:t>
+          </w:r>
+          <w:proofErr w:type="spellEnd"/>
+          <w:proofErr w:type="gramStart"/>
+          <w:r>
+            <w:rPr>
+              <w:rFonts w:ascii="Courier New" w:eastAsia="Times New Roman" w:hAnsi="Courier New" w:cs="Courier New"/>
+              <w:color w:val="A31515"/>
+              <w:sz w:val="18"/>
+              <w:szCs w:val="18"/>
+              <w:lang w:eastAsia="en-GB"/>
+            </w:rPr>
+            <w:t>"</w:t>
           </w:r>
           <w:r>
             <w:rPr>
@@ -1736,6 +1866,7 @@
             </w:rPr>
             <w:t>:[</w:t>
           </w:r>
+          <w:proofErr w:type="gramEnd"/>
           <w:r>
             <w:rPr>
               <w:rFonts w:ascii="Courier New" w:eastAsia="Times New Roman" w:hAnsi="Courier New" w:cs="Courier New"/>
@@ -1890,7 +2021,18 @@
               <w:szCs w:val="18"/>
               <w:lang w:eastAsia="en-GB"/>
             </w:rPr>
-            <w:t>"Age"</w:t>
+            <w:t>"Age</w:t>
+          </w:r>
+          <w:proofErr w:type="gramStart"/>
+          <w:r>
+            <w:rPr>
+              <w:rFonts w:ascii="Courier New" w:eastAsia="Times New Roman" w:hAnsi="Courier New" w:cs="Courier New"/>
+              <w:color w:val="A31515"/>
+              <w:sz w:val="18"/>
+              <w:szCs w:val="18"/>
+              <w:lang w:eastAsia="en-GB"/>
+            </w:rPr>
+            <w:t>"</w:t>
           </w:r>
           <w:r>
             <w:rPr>
@@ -1902,6 +2044,7 @@
             </w:rPr>
             <w:t>:[</w:t>
           </w:r>
+          <w:proofErr w:type="gramEnd"/>
           <w:r>
             <w:rPr>
               <w:rFonts w:ascii="Courier New" w:eastAsia="Times New Roman" w:hAnsi="Courier New" w:cs="Courier New"/>
@@ -1973,7 +2116,30 @@
               <w:szCs w:val="18"/>
               <w:lang w:eastAsia="en-GB"/>
             </w:rPr>
-            <w:t>"SibSp"</w:t>
+            <w:t>"</w:t>
+          </w:r>
+          <w:proofErr w:type="spellStart"/>
+          <w:r>
+            <w:rPr>
+              <w:rFonts w:ascii="Courier New" w:eastAsia="Times New Roman" w:hAnsi="Courier New" w:cs="Courier New"/>
+              <w:color w:val="A31515"/>
+              <w:sz w:val="18"/>
+              <w:szCs w:val="18"/>
+              <w:lang w:eastAsia="en-GB"/>
+            </w:rPr>
+            <w:t>SibSp</w:t>
+          </w:r>
+          <w:proofErr w:type="spellEnd"/>
+          <w:proofErr w:type="gramStart"/>
+          <w:r>
+            <w:rPr>
+              <w:rFonts w:ascii="Courier New" w:eastAsia="Times New Roman" w:hAnsi="Courier New" w:cs="Courier New"/>
+              <w:color w:val="A31515"/>
+              <w:sz w:val="18"/>
+              <w:szCs w:val="18"/>
+              <w:lang w:eastAsia="en-GB"/>
+            </w:rPr>
+            <w:t>"</w:t>
           </w:r>
           <w:r>
             <w:rPr>
@@ -1985,6 +2151,7 @@
             </w:rPr>
             <w:t>:[</w:t>
           </w:r>
+          <w:proofErr w:type="gramEnd"/>
           <w:r>
             <w:rPr>
               <w:rFonts w:ascii="Courier New" w:eastAsia="Times New Roman" w:hAnsi="Courier New" w:cs="Courier New"/>
@@ -2056,7 +2223,18 @@
               <w:szCs w:val="18"/>
               <w:lang w:eastAsia="en-GB"/>
             </w:rPr>
-            <w:t>"Parch"</w:t>
+            <w:t>"Parch</w:t>
+          </w:r>
+          <w:proofErr w:type="gramStart"/>
+          <w:r>
+            <w:rPr>
+              <w:rFonts w:ascii="Courier New" w:eastAsia="Times New Roman" w:hAnsi="Courier New" w:cs="Courier New"/>
+              <w:color w:val="A31515"/>
+              <w:sz w:val="18"/>
+              <w:szCs w:val="18"/>
+              <w:lang w:eastAsia="en-GB"/>
+            </w:rPr>
+            <w:t>"</w:t>
           </w:r>
           <w:r>
             <w:rPr>
@@ -2068,6 +2246,7 @@
             </w:rPr>
             <w:t>:[</w:t>
           </w:r>
+          <w:proofErr w:type="gramEnd"/>
           <w:r>
             <w:rPr>
               <w:rFonts w:ascii="Courier New" w:eastAsia="Times New Roman" w:hAnsi="Courier New" w:cs="Courier New"/>
@@ -2139,7 +2318,18 @@
               <w:szCs w:val="18"/>
               <w:lang w:eastAsia="en-GB"/>
             </w:rPr>
-            <w:t>"Fare"</w:t>
+            <w:t>"Fare</w:t>
+          </w:r>
+          <w:proofErr w:type="gramStart"/>
+          <w:r>
+            <w:rPr>
+              <w:rFonts w:ascii="Courier New" w:eastAsia="Times New Roman" w:hAnsi="Courier New" w:cs="Courier New"/>
+              <w:color w:val="A31515"/>
+              <w:sz w:val="18"/>
+              <w:szCs w:val="18"/>
+              <w:lang w:eastAsia="en-GB"/>
+            </w:rPr>
+            <w:t>"</w:t>
           </w:r>
           <w:r>
             <w:rPr>
@@ -2151,6 +2341,7 @@
             </w:rPr>
             <w:t>:[</w:t>
           </w:r>
+          <w:proofErr w:type="gramEnd"/>
           <w:r>
             <w:rPr>
               <w:rFonts w:ascii="Courier New" w:eastAsia="Times New Roman" w:hAnsi="Courier New" w:cs="Courier New"/>
@@ -2222,7 +2413,30 @@
               <w:szCs w:val="18"/>
               <w:lang w:eastAsia="en-GB"/>
             </w:rPr>
-            <w:t>"Embarked_S"</w:t>
+            <w:t>"</w:t>
+          </w:r>
+          <w:proofErr w:type="spellStart"/>
+          <w:r>
+            <w:rPr>
+              <w:rFonts w:ascii="Courier New" w:eastAsia="Times New Roman" w:hAnsi="Courier New" w:cs="Courier New"/>
+              <w:color w:val="A31515"/>
+              <w:sz w:val="18"/>
+              <w:szCs w:val="18"/>
+              <w:lang w:eastAsia="en-GB"/>
+            </w:rPr>
+            <w:t>Embarked_S</w:t>
+          </w:r>
+          <w:proofErr w:type="spellEnd"/>
+          <w:proofErr w:type="gramStart"/>
+          <w:r>
+            <w:rPr>
+              <w:rFonts w:ascii="Courier New" w:eastAsia="Times New Roman" w:hAnsi="Courier New" w:cs="Courier New"/>
+              <w:color w:val="A31515"/>
+              <w:sz w:val="18"/>
+              <w:szCs w:val="18"/>
+              <w:lang w:eastAsia="en-GB"/>
+            </w:rPr>
+            <w:t>"</w:t>
           </w:r>
           <w:r>
             <w:rPr>
@@ -2234,6 +2448,7 @@
             </w:rPr>
             <w:t>:[</w:t>
           </w:r>
+          <w:proofErr w:type="gramEnd"/>
           <w:r>
             <w:rPr>
               <w:rFonts w:ascii="Courier New" w:eastAsia="Times New Roman" w:hAnsi="Courier New" w:cs="Courier New"/>
@@ -2305,7 +2520,30 @@
               <w:szCs w:val="18"/>
               <w:lang w:eastAsia="en-GB"/>
             </w:rPr>
-            <w:t>"Embarked_C"</w:t>
+            <w:t>"</w:t>
+          </w:r>
+          <w:proofErr w:type="spellStart"/>
+          <w:r>
+            <w:rPr>
+              <w:rFonts w:ascii="Courier New" w:eastAsia="Times New Roman" w:hAnsi="Courier New" w:cs="Courier New"/>
+              <w:color w:val="A31515"/>
+              <w:sz w:val="18"/>
+              <w:szCs w:val="18"/>
+              <w:lang w:eastAsia="en-GB"/>
+            </w:rPr>
+            <w:t>Embarked_C</w:t>
+          </w:r>
+          <w:proofErr w:type="spellEnd"/>
+          <w:proofErr w:type="gramStart"/>
+          <w:r>
+            <w:rPr>
+              <w:rFonts w:ascii="Courier New" w:eastAsia="Times New Roman" w:hAnsi="Courier New" w:cs="Courier New"/>
+              <w:color w:val="A31515"/>
+              <w:sz w:val="18"/>
+              <w:szCs w:val="18"/>
+              <w:lang w:eastAsia="en-GB"/>
+            </w:rPr>
+            <w:t>"</w:t>
           </w:r>
           <w:r>
             <w:rPr>
@@ -2317,6 +2555,7 @@
             </w:rPr>
             <w:t>:[</w:t>
           </w:r>
+          <w:proofErr w:type="gramEnd"/>
           <w:r>
             <w:rPr>
               <w:rFonts w:ascii="Courier New" w:eastAsia="Times New Roman" w:hAnsi="Courier New" w:cs="Courier New"/>
@@ -2396,7 +2635,15 @@
         </w:p>
         <w:p>
           <w:r>
-            <w:t>The inputs need to be followed the list of the same specified datataypes as mentioned in the above features table</w:t>
+            <w:t xml:space="preserve">The inputs need to be followed the list of the same specified </w:t>
+          </w:r>
+          <w:proofErr w:type="spellStart"/>
+          <w:r>
+            <w:t>datataypes</w:t>
+          </w:r>
+          <w:proofErr w:type="spellEnd"/>
+          <w:r>
+            <w:t xml:space="preserve"> as mentioned in the above features table</w:t>
           </w:r>
           <w:r>
             <w:t xml:space="preserve"> not scalars</w:t>
@@ -2405,7 +2652,15 @@
             <w:t>. Check out more acceptable Json input formats</w:t>
           </w:r>
           <w:r>
-            <w:t xml:space="preserve"> in HOW-to-Guide</w:t>
+            <w:t xml:space="preserve"> in </w:t>
+          </w:r>
+          <w:proofErr w:type="spellStart"/>
+          <w:r>
+            <w:t>HOW-to</w:t>
+          </w:r>
+          <w:proofErr w:type="spellEnd"/>
+          <w:r>
+            <w:t>-Guide</w:t>
           </w:r>
         </w:p>
         <w:p/>
@@ -2420,13 +2675,7 @@
             <w:rPr>
               <w:color w:val="FF0066"/>
             </w:rPr>
-            <w:t>API Output</w:t>
-          </w:r>
-          <w:r>
-            <w:rPr>
-              <w:color w:val="FF0066"/>
-            </w:rPr>
-            <w:t xml:space="preserve"> </w:t>
+            <w:t xml:space="preserve">API Output </w:t>
           </w:r>
           <w:r>
             <w:rPr>
@@ -2780,7 +3029,15 @@
             </w:numPr>
           </w:pPr>
           <w:r>
-            <w:t>Develop the ml api using python flask framework</w:t>
+            <w:t xml:space="preserve">Develop the ml </w:t>
+          </w:r>
+          <w:proofErr w:type="spellStart"/>
+          <w:r>
+            <w:t>api</w:t>
+          </w:r>
+          <w:proofErr w:type="spellEnd"/>
+          <w:r>
+            <w:t xml:space="preserve"> using python flask framework</w:t>
           </w:r>
         </w:p>
         <w:p>
@@ -2804,7 +3061,15 @@
             </w:numPr>
           </w:pPr>
           <w:r>
-            <w:t>Deploy the container into heroku cloud</w:t>
+            <w:t xml:space="preserve">Deploy the container into </w:t>
+          </w:r>
+          <w:proofErr w:type="spellStart"/>
+          <w:r>
+            <w:t>heroku</w:t>
+          </w:r>
+          <w:proofErr w:type="spellEnd"/>
+          <w:r>
+            <w:t xml:space="preserve"> cloud</w:t>
           </w:r>
         </w:p>
         <w:p>
@@ -2858,8 +3123,13 @@
             </w:numPr>
           </w:pPr>
           <w:r>
-            <w:t>Heroku Git (Heroku CLI )</w:t>
-          </w:r>
+            <w:t xml:space="preserve">Heroku Git (Heroku </w:t>
+          </w:r>
+          <w:proofErr w:type="gramStart"/>
+          <w:r>
+            <w:t>CLI )</w:t>
+          </w:r>
+          <w:proofErr w:type="gramEnd"/>
           <w:r>
             <w:t xml:space="preserve"> </w:t>
           </w:r>
@@ -2872,9 +3142,11 @@
               <w:numId w:val="2"/>
             </w:numPr>
           </w:pPr>
+          <w:proofErr w:type="spellStart"/>
           <w:r>
             <w:t>Github</w:t>
           </w:r>
+          <w:proofErr w:type="spellEnd"/>
         </w:p>
         <w:p>
           <w:pPr>
@@ -2885,7 +3157,15 @@
             </w:numPr>
           </w:pPr>
           <w:r>
-            <w:t>Container Registry ( Heroku CLI )</w:t>
+            <w:t xml:space="preserve">Container Registry </w:t>
+          </w:r>
+          <w:proofErr w:type="gramStart"/>
+          <w:r>
+            <w:t>( Heroku</w:t>
+          </w:r>
+          <w:proofErr w:type="gramEnd"/>
+          <w:r>
+            <w:t xml:space="preserve"> CLI )</w:t>
           </w:r>
           <w:r>
             <w:t xml:space="preserve"> </w:t>
@@ -2914,7 +3194,31 @@
         </w:p>
         <w:p>
           <w:r>
-            <w:t>From the above methods the use of Github is not recommended as the current version needs to be deployed on Heroku-18 stack (Ubuntu-18.04) where by default heroku builds on Heroku-20 stack</w:t>
+            <w:t xml:space="preserve">From the above methods the use of </w:t>
+          </w:r>
+          <w:proofErr w:type="spellStart"/>
+          <w:r>
+            <w:t>Github</w:t>
+          </w:r>
+          <w:proofErr w:type="spellEnd"/>
+          <w:r>
+            <w:t xml:space="preserve"> is not recommended as the current version needs to be deployed on Heroku-18 stack (Ubuntu-18.04) </w:t>
+          </w:r>
+          <w:proofErr w:type="gramStart"/>
+          <w:r>
+            <w:t>where by</w:t>
+          </w:r>
+          <w:proofErr w:type="gramEnd"/>
+          <w:r>
+            <w:t xml:space="preserve"> default </w:t>
+          </w:r>
+          <w:proofErr w:type="spellStart"/>
+          <w:r>
+            <w:t>heroku</w:t>
+          </w:r>
+          <w:proofErr w:type="spellEnd"/>
+          <w:r>
+            <w:t xml:space="preserve"> builds on Heroku-20 stack</w:t>
           </w:r>
         </w:p>
         <w:p>
@@ -2924,13 +3228,21 @@
         </w:p>
         <w:p>
           <w:r>
-            <w:t xml:space="preserve">The Container method is the ideal method for the deployment for future proofing the </w:t>
+            <w:t xml:space="preserve">The Container method is the ideal method for the deployment for future proofing </w:t>
+          </w:r>
+          <w:proofErr w:type="gramStart"/>
+          <w:r>
+            <w:t xml:space="preserve">the </w:t>
           </w:r>
           <w:r>
             <w:t xml:space="preserve"> </w:t>
           </w:r>
           <w:r>
-            <w:t>deployment pipeline and ease of development.</w:t>
+            <w:t>deployment</w:t>
+          </w:r>
+          <w:proofErr w:type="gramEnd"/>
+          <w:r>
+            <w:t xml:space="preserve"> pipeline and ease of development.</w:t>
           </w:r>
         </w:p>
         <w:p>
@@ -2973,47 +3285,159 @@
             <w:rPr>
               <w:lang w:val="en-US"/>
             </w:rPr>
-            <w:t>$ heroku login</w:t>
-          </w:r>
-        </w:p>
-        <w:p>
-          <w:pPr>
-            <w:rPr>
-              <w:lang w:val="en-US"/>
-            </w:rPr>
-          </w:pPr>
-          <w:r>
-            <w:rPr>
-              <w:lang w:val="en-US"/>
-            </w:rPr>
-            <w:t>$ heroku container:login</w:t>
-          </w:r>
-        </w:p>
-        <w:p>
-          <w:pPr>
-            <w:rPr>
-              <w:lang w:val="en-US"/>
-            </w:rPr>
-          </w:pPr>
-          <w:r>
-            <w:rPr>
-              <w:lang w:val="en-US"/>
-            </w:rPr>
-            <w:t>$ heroku container:push web -a clinical-analytics-api</w:t>
-          </w:r>
-        </w:p>
-        <w:p>
-          <w:pPr>
-            <w:rPr>
-              <w:lang w:val="en-US"/>
-            </w:rPr>
-          </w:pPr>
-          <w:r>
-            <w:rPr>
-              <w:lang w:val="en-US"/>
-            </w:rPr>
-            <w:t>$ heroku container:release web -a clinical-analytics-api</w:t>
-          </w:r>
+            <w:t xml:space="preserve">$ </w:t>
+          </w:r>
+          <w:proofErr w:type="spellStart"/>
+          <w:r>
+            <w:rPr>
+              <w:lang w:val="en-US"/>
+            </w:rPr>
+            <w:t>heroku</w:t>
+          </w:r>
+          <w:proofErr w:type="spellEnd"/>
+          <w:r>
+            <w:rPr>
+              <w:lang w:val="en-US"/>
+            </w:rPr>
+            <w:t xml:space="preserve"> login</w:t>
+          </w:r>
+        </w:p>
+        <w:p>
+          <w:pPr>
+            <w:rPr>
+              <w:lang w:val="en-US"/>
+            </w:rPr>
+          </w:pPr>
+          <w:r>
+            <w:rPr>
+              <w:lang w:val="en-US"/>
+            </w:rPr>
+            <w:t xml:space="preserve">$ </w:t>
+          </w:r>
+          <w:proofErr w:type="spellStart"/>
+          <w:r>
+            <w:rPr>
+              <w:lang w:val="en-US"/>
+            </w:rPr>
+            <w:t>heroku</w:t>
+          </w:r>
+          <w:proofErr w:type="spellEnd"/>
+          <w:r>
+            <w:rPr>
+              <w:lang w:val="en-US"/>
+            </w:rPr>
+            <w:t xml:space="preserve"> </w:t>
+          </w:r>
+          <w:proofErr w:type="spellStart"/>
+          <w:r>
+            <w:rPr>
+              <w:lang w:val="en-US"/>
+            </w:rPr>
+            <w:t>container:login</w:t>
+          </w:r>
+          <w:proofErr w:type="spellEnd"/>
+        </w:p>
+        <w:p>
+          <w:pPr>
+            <w:rPr>
+              <w:lang w:val="en-US"/>
+            </w:rPr>
+          </w:pPr>
+          <w:r>
+            <w:rPr>
+              <w:lang w:val="en-US"/>
+            </w:rPr>
+            <w:t xml:space="preserve">$ </w:t>
+          </w:r>
+          <w:proofErr w:type="spellStart"/>
+          <w:r>
+            <w:rPr>
+              <w:lang w:val="en-US"/>
+            </w:rPr>
+            <w:t>heroku</w:t>
+          </w:r>
+          <w:proofErr w:type="spellEnd"/>
+          <w:r>
+            <w:rPr>
+              <w:lang w:val="en-US"/>
+            </w:rPr>
+            <w:t xml:space="preserve"> </w:t>
+          </w:r>
+          <w:proofErr w:type="spellStart"/>
+          <w:proofErr w:type="gramStart"/>
+          <w:r>
+            <w:rPr>
+              <w:lang w:val="en-US"/>
+            </w:rPr>
+            <w:t>container:push</w:t>
+          </w:r>
+          <w:proofErr w:type="spellEnd"/>
+          <w:proofErr w:type="gramEnd"/>
+          <w:r>
+            <w:rPr>
+              <w:lang w:val="en-US"/>
+            </w:rPr>
+            <w:t xml:space="preserve"> web -a clinical-analytics-</w:t>
+          </w:r>
+          <w:proofErr w:type="spellStart"/>
+          <w:r>
+            <w:rPr>
+              <w:lang w:val="en-US"/>
+            </w:rPr>
+            <w:t>api</w:t>
+          </w:r>
+          <w:proofErr w:type="spellEnd"/>
+        </w:p>
+        <w:p>
+          <w:pPr>
+            <w:rPr>
+              <w:lang w:val="en-US"/>
+            </w:rPr>
+          </w:pPr>
+          <w:r>
+            <w:rPr>
+              <w:lang w:val="en-US"/>
+            </w:rPr>
+            <w:t xml:space="preserve">$ </w:t>
+          </w:r>
+          <w:proofErr w:type="spellStart"/>
+          <w:r>
+            <w:rPr>
+              <w:lang w:val="en-US"/>
+            </w:rPr>
+            <w:t>heroku</w:t>
+          </w:r>
+          <w:proofErr w:type="spellEnd"/>
+          <w:r>
+            <w:rPr>
+              <w:lang w:val="en-US"/>
+            </w:rPr>
+            <w:t xml:space="preserve"> </w:t>
+          </w:r>
+          <w:proofErr w:type="spellStart"/>
+          <w:proofErr w:type="gramStart"/>
+          <w:r>
+            <w:rPr>
+              <w:lang w:val="en-US"/>
+            </w:rPr>
+            <w:t>container:release</w:t>
+          </w:r>
+          <w:proofErr w:type="spellEnd"/>
+          <w:proofErr w:type="gramEnd"/>
+          <w:r>
+            <w:rPr>
+              <w:lang w:val="en-US"/>
+            </w:rPr>
+            <w:t xml:space="preserve"> web -a clinical-analytics-</w:t>
+          </w:r>
+          <w:proofErr w:type="spellStart"/>
+          <w:r>
+            <w:rPr>
+              <w:lang w:val="en-US"/>
+            </w:rPr>
+            <w:t>api</w:t>
+          </w:r>
+          <w:proofErr w:type="spellEnd"/>
         </w:p>
         <w:p>
           <w:pPr>
@@ -3074,26 +3498,42 @@
             <w:rPr>
               <w:lang w:val="en-US"/>
             </w:rPr>
-            <w:t xml:space="preserve">Step 1 : goto the  </w:t>
+            <w:t xml:space="preserve">Step </w:t>
+          </w:r>
+          <w:proofErr w:type="gramStart"/>
+          <w:r>
+            <w:rPr>
+              <w:lang w:val="en-US"/>
+            </w:rPr>
+            <w:t>1 :</w:t>
+          </w:r>
+          <w:proofErr w:type="gramEnd"/>
+          <w:r>
+            <w:rPr>
+              <w:lang w:val="en-US"/>
+            </w:rPr>
+            <w:t xml:space="preserve"> </w:t>
+          </w:r>
+          <w:proofErr w:type="spellStart"/>
+          <w:r>
+            <w:rPr>
+              <w:lang w:val="en-US"/>
+            </w:rPr>
+            <w:t>goto</w:t>
+          </w:r>
+          <w:proofErr w:type="spellEnd"/>
+          <w:r>
+            <w:rPr>
+              <w:lang w:val="en-US"/>
+            </w:rPr>
+            <w:t xml:space="preserve"> the  </w:t>
           </w:r>
           <w:hyperlink r:id="rId10" w:history="1">
             <w:r>
               <w:rPr>
                 <w:rStyle w:val="Hyperlink"/>
               </w:rPr>
-              <w:t>Postman API Pl</w:t>
-            </w:r>
-            <w:r>
-              <w:rPr>
-                <w:rStyle w:val="Hyperlink"/>
-              </w:rPr>
-              <w:t>a</w:t>
-            </w:r>
-            <w:r>
-              <w:rPr>
-                <w:rStyle w:val="Hyperlink"/>
-              </w:rPr>
-              <w:t>tform</w:t>
+              <w:t>Postman API Platform</w:t>
             </w:r>
           </w:hyperlink>
           <w:r>
@@ -3102,7 +3542,15 @@
         </w:p>
         <w:p>
           <w:r>
-            <w:t xml:space="preserve">Step 2 : navigate to the create new section by clicking on “Create new” </w:t>
+            <w:t xml:space="preserve">Step </w:t>
+          </w:r>
+          <w:proofErr w:type="gramStart"/>
+          <w:r>
+            <w:t>2 :</w:t>
+          </w:r>
+          <w:proofErr w:type="gramEnd"/>
+          <w:r>
+            <w:t xml:space="preserve"> navigate to the create new section by clicking on “Create new” </w:t>
           </w:r>
         </w:p>
         <w:p>
@@ -3138,7 +3586,15 @@
         </w:p>
         <w:p>
           <w:r>
-            <w:t>Step 4: select the Body tab and datatype JSON  paste the input test JSON in the below text area</w:t>
+            <w:t xml:space="preserve">Step 4: select the Body tab and datatype </w:t>
+          </w:r>
+          <w:proofErr w:type="gramStart"/>
+          <w:r>
+            <w:t>JSON  paste</w:t>
+          </w:r>
+          <w:proofErr w:type="gramEnd"/>
+          <w:r>
+            <w:t xml:space="preserve"> the input test JSON in the below text area</w:t>
           </w:r>
         </w:p>
         <w:p>
@@ -3148,7 +3604,15 @@
         </w:p>
         <w:p>
           <w:r>
-            <w:t>Step 6: in the response if 200 Is found it means its success and in the results body select JSON in the dropdown . The predictions output is found like below image</w:t>
+            <w:t xml:space="preserve">Step 6: in the response if 200 Is found it means its success and in the results body select JSON in the </w:t>
+          </w:r>
+          <w:proofErr w:type="gramStart"/>
+          <w:r>
+            <w:t>dropdown .</w:t>
+          </w:r>
+          <w:proofErr w:type="gramEnd"/>
+          <w:r>
+            <w:t xml:space="preserve"> The predictions output is found like below image</w:t>
           </w:r>
         </w:p>
         <w:p>
@@ -3333,7 +3797,49 @@
             <w:rPr>
               <w:lang w:val="en-US"/>
             </w:rPr>
-            <w:t>The api have method /ca/getpredictions route and the funtion receives the json from the client and respond with a json object.</w:t>
+            <w:t xml:space="preserve">The </w:t>
+          </w:r>
+          <w:proofErr w:type="spellStart"/>
+          <w:r>
+            <w:rPr>
+              <w:lang w:val="en-US"/>
+            </w:rPr>
+            <w:t>api</w:t>
+          </w:r>
+          <w:proofErr w:type="spellEnd"/>
+          <w:r>
+            <w:rPr>
+              <w:lang w:val="en-US"/>
+            </w:rPr>
+            <w:t xml:space="preserve"> have method /ca/</w:t>
+          </w:r>
+          <w:proofErr w:type="spellStart"/>
+          <w:r>
+            <w:rPr>
+              <w:lang w:val="en-US"/>
+            </w:rPr>
+            <w:t>getpredictions</w:t>
+          </w:r>
+          <w:proofErr w:type="spellEnd"/>
+          <w:r>
+            <w:rPr>
+              <w:lang w:val="en-US"/>
+            </w:rPr>
+            <w:t xml:space="preserve"> route and the </w:t>
+          </w:r>
+          <w:proofErr w:type="spellStart"/>
+          <w:r>
+            <w:rPr>
+              <w:lang w:val="en-US"/>
+            </w:rPr>
+            <w:t>funtion</w:t>
+          </w:r>
+          <w:proofErr w:type="spellEnd"/>
+          <w:r>
+            <w:rPr>
+              <w:lang w:val="en-US"/>
+            </w:rPr>
+            <w:t xml:space="preserve"> receives the json from the client and respond with a json object.</w:t>
           </w:r>
         </w:p>
         <w:p>
@@ -3419,11 +3925,19 @@
               <w:lang w:eastAsia="en-GB"/>
             </w:rPr>
           </w:pPr>
-          <w:r>
-            <w:rPr>
-              <w:lang w:val="en-US"/>
-            </w:rPr>
-            <w:t xml:space="preserve">Input_json = </w:t>
+          <w:proofErr w:type="spellStart"/>
+          <w:r>
+            <w:rPr>
+              <w:lang w:val="en-US"/>
+            </w:rPr>
+            <w:t>Input_json</w:t>
+          </w:r>
+          <w:proofErr w:type="spellEnd"/>
+          <w:r>
+            <w:rPr>
+              <w:lang w:val="en-US"/>
+            </w:rPr>
+            <w:t xml:space="preserve"> = </w:t>
           </w:r>
           <w:r>
             <w:rPr>
@@ -3467,7 +3981,29 @@
               <w:szCs w:val="18"/>
               <w:lang w:eastAsia="en-GB"/>
             </w:rPr>
-            <w:t>"Pclass"</w:t>
+            <w:t>"</w:t>
+          </w:r>
+          <w:proofErr w:type="spellStart"/>
+          <w:r>
+            <w:rPr>
+              <w:rFonts w:ascii="Courier New" w:eastAsia="Times New Roman" w:hAnsi="Courier New" w:cs="Courier New"/>
+              <w:color w:val="A31515"/>
+              <w:sz w:val="18"/>
+              <w:szCs w:val="18"/>
+              <w:lang w:eastAsia="en-GB"/>
+            </w:rPr>
+            <w:t>Pclass</w:t>
+          </w:r>
+          <w:proofErr w:type="spellEnd"/>
+          <w:r>
+            <w:rPr>
+              <w:rFonts w:ascii="Courier New" w:eastAsia="Times New Roman" w:hAnsi="Courier New" w:cs="Courier New"/>
+              <w:color w:val="A31515"/>
+              <w:sz w:val="18"/>
+              <w:szCs w:val="18"/>
+              <w:lang w:eastAsia="en-GB"/>
+            </w:rPr>
+            <w:t>"</w:t>
           </w:r>
           <w:r>
             <w:rPr>
@@ -3533,6 +4069,7 @@
             </w:rPr>
             <w:t>"Sex"</w:t>
           </w:r>
+          <w:proofErr w:type="gramStart"/>
           <w:r>
             <w:rPr>
               <w:rFonts w:ascii="Courier New" w:eastAsia="Times New Roman" w:hAnsi="Courier New" w:cs="Courier New"/>
@@ -3543,6 +4080,7 @@
             </w:rPr>
             <w:t>:  [</w:t>
           </w:r>
+          <w:proofErr w:type="gramEnd"/>
           <w:r>
             <w:rPr>
               <w:rFonts w:ascii="Courier New" w:eastAsia="Times New Roman" w:hAnsi="Courier New" w:cs="Courier New"/>
@@ -3659,7 +4197,29 @@
               <w:szCs w:val="18"/>
               <w:lang w:eastAsia="en-GB"/>
             </w:rPr>
-            <w:t>"SibSp"</w:t>
+            <w:t>"</w:t>
+          </w:r>
+          <w:proofErr w:type="spellStart"/>
+          <w:r>
+            <w:rPr>
+              <w:rFonts w:ascii="Courier New" w:eastAsia="Times New Roman" w:hAnsi="Courier New" w:cs="Courier New"/>
+              <w:color w:val="A31515"/>
+              <w:sz w:val="18"/>
+              <w:szCs w:val="18"/>
+              <w:lang w:eastAsia="en-GB"/>
+            </w:rPr>
+            <w:t>SibSp</w:t>
+          </w:r>
+          <w:proofErr w:type="spellEnd"/>
+          <w:r>
+            <w:rPr>
+              <w:rFonts w:ascii="Courier New" w:eastAsia="Times New Roman" w:hAnsi="Courier New" w:cs="Courier New"/>
+              <w:color w:val="A31515"/>
+              <w:sz w:val="18"/>
+              <w:szCs w:val="18"/>
+              <w:lang w:eastAsia="en-GB"/>
+            </w:rPr>
+            <w:t>"</w:t>
           </w:r>
           <w:r>
             <w:rPr>
@@ -3787,7 +4347,18 @@
               <w:szCs w:val="18"/>
               <w:lang w:eastAsia="en-GB"/>
             </w:rPr>
-            <w:t>"Fare"</w:t>
+            <w:t>"Fare</w:t>
+          </w:r>
+          <w:proofErr w:type="gramStart"/>
+          <w:r>
+            <w:rPr>
+              <w:rFonts w:ascii="Courier New" w:eastAsia="Times New Roman" w:hAnsi="Courier New" w:cs="Courier New"/>
+              <w:color w:val="A31515"/>
+              <w:sz w:val="18"/>
+              <w:szCs w:val="18"/>
+              <w:lang w:eastAsia="en-GB"/>
+            </w:rPr>
+            <w:t>"</w:t>
           </w:r>
           <w:r>
             <w:rPr>
@@ -3799,6 +4370,7 @@
             </w:rPr>
             <w:t>:[</w:t>
           </w:r>
+          <w:proofErr w:type="gramEnd"/>
           <w:r>
             <w:rPr>
               <w:rFonts w:ascii="Courier New" w:eastAsia="Times New Roman" w:hAnsi="Courier New" w:cs="Courier New"/>
@@ -3851,7 +4423,29 @@
               <w:szCs w:val="18"/>
               <w:lang w:eastAsia="en-GB"/>
             </w:rPr>
-            <w:t>"Embarked_S"</w:t>
+            <w:t>"</w:t>
+          </w:r>
+          <w:proofErr w:type="spellStart"/>
+          <w:r>
+            <w:rPr>
+              <w:rFonts w:ascii="Courier New" w:eastAsia="Times New Roman" w:hAnsi="Courier New" w:cs="Courier New"/>
+              <w:color w:val="A31515"/>
+              <w:sz w:val="18"/>
+              <w:szCs w:val="18"/>
+              <w:lang w:eastAsia="en-GB"/>
+            </w:rPr>
+            <w:t>Embarked_S</w:t>
+          </w:r>
+          <w:proofErr w:type="spellEnd"/>
+          <w:r>
+            <w:rPr>
+              <w:rFonts w:ascii="Courier New" w:eastAsia="Times New Roman" w:hAnsi="Courier New" w:cs="Courier New"/>
+              <w:color w:val="A31515"/>
+              <w:sz w:val="18"/>
+              <w:szCs w:val="18"/>
+              <w:lang w:eastAsia="en-GB"/>
+            </w:rPr>
+            <w:t>"</w:t>
           </w:r>
           <w:r>
             <w:rPr>
@@ -3915,7 +4509,29 @@
               <w:szCs w:val="18"/>
               <w:lang w:eastAsia="en-GB"/>
             </w:rPr>
-            <w:t>"Embarked_C"</w:t>
+            <w:t>"</w:t>
+          </w:r>
+          <w:proofErr w:type="spellStart"/>
+          <w:r>
+            <w:rPr>
+              <w:rFonts w:ascii="Courier New" w:eastAsia="Times New Roman" w:hAnsi="Courier New" w:cs="Courier New"/>
+              <w:color w:val="A31515"/>
+              <w:sz w:val="18"/>
+              <w:szCs w:val="18"/>
+              <w:lang w:eastAsia="en-GB"/>
+            </w:rPr>
+            <w:t>Embarked_C</w:t>
+          </w:r>
+          <w:proofErr w:type="spellEnd"/>
+          <w:r>
+            <w:rPr>
+              <w:rFonts w:ascii="Courier New" w:eastAsia="Times New Roman" w:hAnsi="Courier New" w:cs="Courier New"/>
+              <w:color w:val="A31515"/>
+              <w:sz w:val="18"/>
+              <w:szCs w:val="18"/>
+              <w:lang w:eastAsia="en-GB"/>
+            </w:rPr>
+            <w:t>"</w:t>
           </w:r>
           <w:r>
             <w:rPr>
@@ -3983,11 +4599,19 @@
               <w:shd w:val="clear" w:color="auto" w:fill="FFFFFF"/>
             </w:rPr>
           </w:pPr>
-          <w:r>
-            <w:rPr>
-              <w:lang w:val="en-US"/>
-            </w:rPr>
-            <w:t>url = “</w:t>
+          <w:proofErr w:type="spellStart"/>
+          <w:r>
+            <w:rPr>
+              <w:lang w:val="en-US"/>
+            </w:rPr>
+            <w:t>url</w:t>
+          </w:r>
+          <w:proofErr w:type="spellEnd"/>
+          <w:r>
+            <w:rPr>
+              <w:lang w:val="en-US"/>
+            </w:rPr>
+            <w:t xml:space="preserve"> = “</w:t>
           </w:r>
           <w:hyperlink r:id="rId14" w:history="1">
             <w:r>
@@ -4023,7 +4647,43 @@
             <w:rPr>
               <w:lang w:val="en-US"/>
             </w:rPr>
-            <w:t>r = requests.post(url,input_json)</w:t>
+            <w:t xml:space="preserve">r = </w:t>
+          </w:r>
+          <w:proofErr w:type="spellStart"/>
+          <w:r>
+            <w:rPr>
+              <w:lang w:val="en-US"/>
+            </w:rPr>
+            <w:t>requests.post</w:t>
+          </w:r>
+          <w:proofErr w:type="spellEnd"/>
+          <w:r>
+            <w:rPr>
+              <w:lang w:val="en-US"/>
+            </w:rPr>
+            <w:t>(</w:t>
+          </w:r>
+          <w:proofErr w:type="spellStart"/>
+          <w:proofErr w:type="gramStart"/>
+          <w:r>
+            <w:rPr>
+              <w:lang w:val="en-US"/>
+            </w:rPr>
+            <w:t>url,input</w:t>
+          </w:r>
+          <w:proofErr w:type="gramEnd"/>
+          <w:r>
+            <w:rPr>
+              <w:lang w:val="en-US"/>
+            </w:rPr>
+            <w:t>_json</w:t>
+          </w:r>
+          <w:proofErr w:type="spellEnd"/>
+          <w:r>
+            <w:rPr>
+              <w:lang w:val="en-US"/>
+            </w:rPr>
+            <w:t>)</w:t>
           </w:r>
         </w:p>
         <w:p>
@@ -4033,11 +4693,21 @@
               <w:lang w:val="en-US"/>
             </w:rPr>
           </w:pPr>
-          <w:r>
-            <w:rPr>
-              <w:lang w:val="en-US"/>
-            </w:rPr>
-            <w:t>r.json()</w:t>
+          <w:proofErr w:type="spellStart"/>
+          <w:proofErr w:type="gramStart"/>
+          <w:r>
+            <w:rPr>
+              <w:lang w:val="en-US"/>
+            </w:rPr>
+            <w:t>r.json</w:t>
+          </w:r>
+          <w:proofErr w:type="spellEnd"/>
+          <w:proofErr w:type="gramEnd"/>
+          <w:r>
+            <w:rPr>
+              <w:lang w:val="en-US"/>
+            </w:rPr>
+            <w:t>()</w:t>
           </w:r>
         </w:p>
         <w:p>
@@ -4131,15 +4801,27 @@
               <w:lang w:eastAsia="en-GB"/>
             </w:rPr>
           </w:pPr>
-          <w:r>
-            <w:rPr>
-              <w:rFonts w:ascii="Courier New" w:eastAsia="Times New Roman" w:hAnsi="Courier New" w:cs="Courier New"/>
-              <w:color w:val="000000"/>
-              <w:sz w:val="18"/>
-              <w:szCs w:val="18"/>
-              <w:lang w:eastAsia="en-GB"/>
-            </w:rPr>
-            <w:t>Input_json = {</w:t>
+          <w:proofErr w:type="spellStart"/>
+          <w:r>
+            <w:rPr>
+              <w:rFonts w:ascii="Courier New" w:eastAsia="Times New Roman" w:hAnsi="Courier New" w:cs="Courier New"/>
+              <w:color w:val="000000"/>
+              <w:sz w:val="18"/>
+              <w:szCs w:val="18"/>
+              <w:lang w:eastAsia="en-GB"/>
+            </w:rPr>
+            <w:t>Input_json</w:t>
+          </w:r>
+          <w:proofErr w:type="spellEnd"/>
+          <w:r>
+            <w:rPr>
+              <w:rFonts w:ascii="Courier New" w:eastAsia="Times New Roman" w:hAnsi="Courier New" w:cs="Courier New"/>
+              <w:color w:val="000000"/>
+              <w:sz w:val="18"/>
+              <w:szCs w:val="18"/>
+              <w:lang w:eastAsia="en-GB"/>
+            </w:rPr>
+            <w:t xml:space="preserve"> = {</w:t>
           </w:r>
         </w:p>
         <w:p>
@@ -4162,7 +4844,41 @@
               <w:szCs w:val="18"/>
               <w:lang w:eastAsia="en-GB"/>
             </w:rPr>
-            <w:t xml:space="preserve"> "Pclass":{"0":2,"1":3,"2":2,"3":2,"4":3},</w:t>
+            <w:t xml:space="preserve"> "</w:t>
+          </w:r>
+          <w:proofErr w:type="spellStart"/>
+          <w:r>
+            <w:rPr>
+              <w:rFonts w:ascii="Courier New" w:eastAsia="Times New Roman" w:hAnsi="Courier New" w:cs="Courier New"/>
+              <w:color w:val="000000"/>
+              <w:sz w:val="18"/>
+              <w:szCs w:val="18"/>
+              <w:lang w:eastAsia="en-GB"/>
+            </w:rPr>
+            <w:t>Pclass</w:t>
+          </w:r>
+          <w:proofErr w:type="spellEnd"/>
+          <w:proofErr w:type="gramStart"/>
+          <w:r>
+            <w:rPr>
+              <w:rFonts w:ascii="Courier New" w:eastAsia="Times New Roman" w:hAnsi="Courier New" w:cs="Courier New"/>
+              <w:color w:val="000000"/>
+              <w:sz w:val="18"/>
+              <w:szCs w:val="18"/>
+              <w:lang w:eastAsia="en-GB"/>
+            </w:rPr>
+            <w:t>":{</w:t>
+          </w:r>
+          <w:proofErr w:type="gramEnd"/>
+          <w:r>
+            <w:rPr>
+              <w:rFonts w:ascii="Courier New" w:eastAsia="Times New Roman" w:hAnsi="Courier New" w:cs="Courier New"/>
+              <w:color w:val="000000"/>
+              <w:sz w:val="18"/>
+              <w:szCs w:val="18"/>
+              <w:lang w:eastAsia="en-GB"/>
+            </w:rPr>
+            <w:t>"0":2,"1":3,"2":2,"3":2,"4":3},</w:t>
           </w:r>
         </w:p>
         <w:p>
@@ -4185,7 +4901,29 @@
               <w:szCs w:val="18"/>
               <w:lang w:eastAsia="en-GB"/>
             </w:rPr>
-            <w:t xml:space="preserve"> "Sex":{"0":False,"1":True,"2":False,"3":True,"4":False},</w:t>
+            <w:t xml:space="preserve"> "Sex</w:t>
+          </w:r>
+          <w:proofErr w:type="gramStart"/>
+          <w:r>
+            <w:rPr>
+              <w:rFonts w:ascii="Courier New" w:eastAsia="Times New Roman" w:hAnsi="Courier New" w:cs="Courier New"/>
+              <w:color w:val="000000"/>
+              <w:sz w:val="18"/>
+              <w:szCs w:val="18"/>
+              <w:lang w:eastAsia="en-GB"/>
+            </w:rPr>
+            <w:t>":{</w:t>
+          </w:r>
+          <w:proofErr w:type="gramEnd"/>
+          <w:r>
+            <w:rPr>
+              <w:rFonts w:ascii="Courier New" w:eastAsia="Times New Roman" w:hAnsi="Courier New" w:cs="Courier New"/>
+              <w:color w:val="000000"/>
+              <w:sz w:val="18"/>
+              <w:szCs w:val="18"/>
+              <w:lang w:eastAsia="en-GB"/>
+            </w:rPr>
+            <w:t>"0":False,"1":True,"2":False,"3":True,"4":False},</w:t>
           </w:r>
         </w:p>
         <w:p>
@@ -4208,7 +4946,29 @@
               <w:szCs w:val="18"/>
               <w:lang w:eastAsia="en-GB"/>
             </w:rPr>
-            <w:t xml:space="preserve"> "Age":{"0":24.0,"1":61.0,"2":17.0,"3":18.0,"4":24.0},</w:t>
+            <w:t xml:space="preserve"> "Age</w:t>
+          </w:r>
+          <w:proofErr w:type="gramStart"/>
+          <w:r>
+            <w:rPr>
+              <w:rFonts w:ascii="Courier New" w:eastAsia="Times New Roman" w:hAnsi="Courier New" w:cs="Courier New"/>
+              <w:color w:val="000000"/>
+              <w:sz w:val="18"/>
+              <w:szCs w:val="18"/>
+              <w:lang w:eastAsia="en-GB"/>
+            </w:rPr>
+            <w:t>":{</w:t>
+          </w:r>
+          <w:proofErr w:type="gramEnd"/>
+          <w:r>
+            <w:rPr>
+              <w:rFonts w:ascii="Courier New" w:eastAsia="Times New Roman" w:hAnsi="Courier New" w:cs="Courier New"/>
+              <w:color w:val="000000"/>
+              <w:sz w:val="18"/>
+              <w:szCs w:val="18"/>
+              <w:lang w:eastAsia="en-GB"/>
+            </w:rPr>
+            <w:t>"0":24.0,"1":61.0,"2":17.0,"3":18.0,"4":24.0},</w:t>
           </w:r>
         </w:p>
         <w:p>
@@ -4231,7 +4991,41 @@
               <w:szCs w:val="18"/>
               <w:lang w:eastAsia="en-GB"/>
             </w:rPr>
-            <w:t xml:space="preserve"> "SibSp":{"0":0,"1":0,"2":0,"3":0,"4":0},</w:t>
+            <w:t xml:space="preserve"> "</w:t>
+          </w:r>
+          <w:proofErr w:type="spellStart"/>
+          <w:r>
+            <w:rPr>
+              <w:rFonts w:ascii="Courier New" w:eastAsia="Times New Roman" w:hAnsi="Courier New" w:cs="Courier New"/>
+              <w:color w:val="000000"/>
+              <w:sz w:val="18"/>
+              <w:szCs w:val="18"/>
+              <w:lang w:eastAsia="en-GB"/>
+            </w:rPr>
+            <w:t>SibSp</w:t>
+          </w:r>
+          <w:proofErr w:type="spellEnd"/>
+          <w:proofErr w:type="gramStart"/>
+          <w:r>
+            <w:rPr>
+              <w:rFonts w:ascii="Courier New" w:eastAsia="Times New Roman" w:hAnsi="Courier New" w:cs="Courier New"/>
+              <w:color w:val="000000"/>
+              <w:sz w:val="18"/>
+              <w:szCs w:val="18"/>
+              <w:lang w:eastAsia="en-GB"/>
+            </w:rPr>
+            <w:t>":{</w:t>
+          </w:r>
+          <w:proofErr w:type="gramEnd"/>
+          <w:r>
+            <w:rPr>
+              <w:rFonts w:ascii="Courier New" w:eastAsia="Times New Roman" w:hAnsi="Courier New" w:cs="Courier New"/>
+              <w:color w:val="000000"/>
+              <w:sz w:val="18"/>
+              <w:szCs w:val="18"/>
+              <w:lang w:eastAsia="en-GB"/>
+            </w:rPr>
+            <w:t>"0":0,"1":0,"2":0,"3":0,"4":0},</w:t>
           </w:r>
         </w:p>
         <w:p>
@@ -4254,7 +5048,29 @@
               <w:szCs w:val="18"/>
               <w:lang w:eastAsia="en-GB"/>
             </w:rPr>
-            <w:t xml:space="preserve"> "Parch":{"0":0,"1":0,"2":0,"3":0,"4":3},</w:t>
+            <w:t xml:space="preserve"> "Parch</w:t>
+          </w:r>
+          <w:proofErr w:type="gramStart"/>
+          <w:r>
+            <w:rPr>
+              <w:rFonts w:ascii="Courier New" w:eastAsia="Times New Roman" w:hAnsi="Courier New" w:cs="Courier New"/>
+              <w:color w:val="000000"/>
+              <w:sz w:val="18"/>
+              <w:szCs w:val="18"/>
+              <w:lang w:eastAsia="en-GB"/>
+            </w:rPr>
+            <w:t>":{</w:t>
+          </w:r>
+          <w:proofErr w:type="gramEnd"/>
+          <w:r>
+            <w:rPr>
+              <w:rFonts w:ascii="Courier New" w:eastAsia="Times New Roman" w:hAnsi="Courier New" w:cs="Courier New"/>
+              <w:color w:val="000000"/>
+              <w:sz w:val="18"/>
+              <w:szCs w:val="18"/>
+              <w:lang w:eastAsia="en-GB"/>
+            </w:rPr>
+            <w:t>"0":0,"1":0,"2":0,"3":0,"4":3},</w:t>
           </w:r>
         </w:p>
         <w:p>
@@ -4277,7 +5093,29 @@
               <w:szCs w:val="18"/>
               <w:lang w:eastAsia="en-GB"/>
             </w:rPr>
-            <w:t xml:space="preserve"> "Fare":{"0":13.0,"1":6.2375,"2":12.0,"3":11.5,"4":19.2583},</w:t>
+            <w:t xml:space="preserve"> "Fare</w:t>
+          </w:r>
+          <w:proofErr w:type="gramStart"/>
+          <w:r>
+            <w:rPr>
+              <w:rFonts w:ascii="Courier New" w:eastAsia="Times New Roman" w:hAnsi="Courier New" w:cs="Courier New"/>
+              <w:color w:val="000000"/>
+              <w:sz w:val="18"/>
+              <w:szCs w:val="18"/>
+              <w:lang w:eastAsia="en-GB"/>
+            </w:rPr>
+            <w:t>":{</w:t>
+          </w:r>
+          <w:proofErr w:type="gramEnd"/>
+          <w:r>
+            <w:rPr>
+              <w:rFonts w:ascii="Courier New" w:eastAsia="Times New Roman" w:hAnsi="Courier New" w:cs="Courier New"/>
+              <w:color w:val="000000"/>
+              <w:sz w:val="18"/>
+              <w:szCs w:val="18"/>
+              <w:lang w:eastAsia="en-GB"/>
+            </w:rPr>
+            <w:t>"0":13.0,"1":6.2375,"2":12.0,"3":11.5,"4":19.2583},</w:t>
           </w:r>
         </w:p>
         <w:p>
@@ -4300,7 +5138,41 @@
               <w:szCs w:val="18"/>
               <w:lang w:eastAsia="en-GB"/>
             </w:rPr>
-            <w:t xml:space="preserve"> "Embarked_S":{"0":True,"1":True,"2":False,"3":True,"4":False},</w:t>
+            <w:t xml:space="preserve"> "</w:t>
+          </w:r>
+          <w:proofErr w:type="spellStart"/>
+          <w:r>
+            <w:rPr>
+              <w:rFonts w:ascii="Courier New" w:eastAsia="Times New Roman" w:hAnsi="Courier New" w:cs="Courier New"/>
+              <w:color w:val="000000"/>
+              <w:sz w:val="18"/>
+              <w:szCs w:val="18"/>
+              <w:lang w:eastAsia="en-GB"/>
+            </w:rPr>
+            <w:t>Embarked_S</w:t>
+          </w:r>
+          <w:proofErr w:type="spellEnd"/>
+          <w:proofErr w:type="gramStart"/>
+          <w:r>
+            <w:rPr>
+              <w:rFonts w:ascii="Courier New" w:eastAsia="Times New Roman" w:hAnsi="Courier New" w:cs="Courier New"/>
+              <w:color w:val="000000"/>
+              <w:sz w:val="18"/>
+              <w:szCs w:val="18"/>
+              <w:lang w:eastAsia="en-GB"/>
+            </w:rPr>
+            <w:t>":{</w:t>
+          </w:r>
+          <w:proofErr w:type="gramEnd"/>
+          <w:r>
+            <w:rPr>
+              <w:rFonts w:ascii="Courier New" w:eastAsia="Times New Roman" w:hAnsi="Courier New" w:cs="Courier New"/>
+              <w:color w:val="000000"/>
+              <w:sz w:val="18"/>
+              <w:szCs w:val="18"/>
+              <w:lang w:eastAsia="en-GB"/>
+            </w:rPr>
+            <w:t>"0":True,"1":True,"2":False,"3":True,"4":False},</w:t>
           </w:r>
         </w:p>
         <w:p>
@@ -4323,7 +5195,41 @@
               <w:szCs w:val="18"/>
               <w:lang w:eastAsia="en-GB"/>
             </w:rPr>
-            <w:t xml:space="preserve"> "Embarked_C":{"0":False,"1":False,"2":True,"3":False,"4":True}</w:t>
+            <w:t xml:space="preserve"> "</w:t>
+          </w:r>
+          <w:proofErr w:type="spellStart"/>
+          <w:r>
+            <w:rPr>
+              <w:rFonts w:ascii="Courier New" w:eastAsia="Times New Roman" w:hAnsi="Courier New" w:cs="Courier New"/>
+              <w:color w:val="000000"/>
+              <w:sz w:val="18"/>
+              <w:szCs w:val="18"/>
+              <w:lang w:eastAsia="en-GB"/>
+            </w:rPr>
+            <w:t>Embarked_C</w:t>
+          </w:r>
+          <w:proofErr w:type="spellEnd"/>
+          <w:proofErr w:type="gramStart"/>
+          <w:r>
+            <w:rPr>
+              <w:rFonts w:ascii="Courier New" w:eastAsia="Times New Roman" w:hAnsi="Courier New" w:cs="Courier New"/>
+              <w:color w:val="000000"/>
+              <w:sz w:val="18"/>
+              <w:szCs w:val="18"/>
+              <w:lang w:eastAsia="en-GB"/>
+            </w:rPr>
+            <w:t>":{</w:t>
+          </w:r>
+          <w:proofErr w:type="gramEnd"/>
+          <w:r>
+            <w:rPr>
+              <w:rFonts w:ascii="Courier New" w:eastAsia="Times New Roman" w:hAnsi="Courier New" w:cs="Courier New"/>
+              <w:color w:val="000000"/>
+              <w:sz w:val="18"/>
+              <w:szCs w:val="18"/>
+              <w:lang w:eastAsia="en-GB"/>
+            </w:rPr>
+            <w:t>"0":False,"1":False,"2":True,"3":False,"4":True}</w:t>
           </w:r>
         </w:p>
         <w:p>
@@ -4447,6 +5353,7 @@
             </w:rPr>
             <w:t xml:space="preserve">Get predictions for a </w:t>
           </w:r>
+          <w:proofErr w:type="spellStart"/>
           <w:r>
             <w:rPr>
               <w:b/>
@@ -4456,90 +5363,301 @@
             </w:rPr>
             <w:t>DataFrame</w:t>
           </w:r>
-        </w:p>
-        <w:p>
-          <w:pPr>
-            <w:rPr>
-              <w:lang w:val="en-US"/>
-            </w:rPr>
-          </w:pPr>
-        </w:p>
-        <w:p>
-          <w:pPr>
-            <w:rPr>
-              <w:lang w:val="en-US"/>
-            </w:rPr>
-          </w:pPr>
-          <w:r>
-            <w:rPr>
-              <w:lang w:val="en-US"/>
-            </w:rPr>
-            <w:t>df = pd.read_csv('data/test_data_for_candidate_python.csv')</w:t>
-          </w:r>
-        </w:p>
-        <w:p>
-          <w:pPr>
-            <w:rPr>
-              <w:lang w:val="en-US"/>
-            </w:rPr>
-          </w:pPr>
-          <w:r>
-            <w:rPr>
-              <w:lang w:val="en-US"/>
-            </w:rPr>
-            <w:t>__input = df[['Pclass', 'Sex', 'Age', 'SibSp', 'Parch', 'Fare', 'Embarked_S', 'Embarked_C']]</w:t>
-          </w:r>
-        </w:p>
-        <w:p>
-          <w:pPr>
-            <w:rPr>
-              <w:lang w:val="en-US"/>
-            </w:rPr>
-          </w:pPr>
-          <w:r>
-            <w:rPr>
-              <w:lang w:val="en-US"/>
-            </w:rPr>
-            <w:t>Input_json = __input.to_dict()</w:t>
-          </w:r>
-        </w:p>
-        <w:p>
-          <w:pPr>
-            <w:rPr>
-              <w:lang w:val="en-US"/>
-            </w:rPr>
-          </w:pPr>
-          <w:r>
-            <w:rPr>
-              <w:lang w:val="en-US"/>
-            </w:rPr>
-            <w:t>url = "https://clinical-analytics-api.herokuapp.com/ca/getpredictions"</w:t>
-          </w:r>
-        </w:p>
-        <w:p>
-          <w:pPr>
-            <w:rPr>
-              <w:lang w:val="en-US"/>
-            </w:rPr>
-          </w:pPr>
-          <w:r>
-            <w:rPr>
-              <w:lang w:val="en-US"/>
-            </w:rPr>
-            <w:t>r = requests.post(url, json = Input_json)</w:t>
-          </w:r>
-        </w:p>
-        <w:p>
-          <w:pPr>
-            <w:rPr>
-              <w:lang w:val="en-US"/>
-            </w:rPr>
-          </w:pPr>
-          <w:r>
-            <w:rPr>
-              <w:lang w:val="en-US"/>
-            </w:rPr>
-            <w:t>r.text.strip()</w:t>
+          <w:proofErr w:type="spellEnd"/>
+        </w:p>
+        <w:p>
+          <w:pPr>
+            <w:rPr>
+              <w:lang w:val="en-US"/>
+            </w:rPr>
+          </w:pPr>
+        </w:p>
+        <w:p>
+          <w:pPr>
+            <w:rPr>
+              <w:lang w:val="en-US"/>
+            </w:rPr>
+          </w:pPr>
+          <w:r>
+            <w:rPr>
+              <w:lang w:val="en-US"/>
+            </w:rPr>
+            <w:t xml:space="preserve">df = </w:t>
+          </w:r>
+          <w:proofErr w:type="spellStart"/>
+          <w:proofErr w:type="gramStart"/>
+          <w:r>
+            <w:rPr>
+              <w:lang w:val="en-US"/>
+            </w:rPr>
+            <w:t>pd.read</w:t>
+          </w:r>
+          <w:proofErr w:type="gramEnd"/>
+          <w:r>
+            <w:rPr>
+              <w:lang w:val="en-US"/>
+            </w:rPr>
+            <w:t>_csv</w:t>
+          </w:r>
+          <w:proofErr w:type="spellEnd"/>
+          <w:r>
+            <w:rPr>
+              <w:lang w:val="en-US"/>
+            </w:rPr>
+            <w:t>('data/test_data_for_candidate_python.csv')</w:t>
+          </w:r>
+        </w:p>
+        <w:p>
+          <w:pPr>
+            <w:rPr>
+              <w:lang w:val="en-US"/>
+            </w:rPr>
+          </w:pPr>
+          <w:r>
+            <w:rPr>
+              <w:lang w:val="en-US"/>
+            </w:rPr>
+            <w:t xml:space="preserve">__input = </w:t>
+          </w:r>
+          <w:proofErr w:type="gramStart"/>
+          <w:r>
+            <w:rPr>
+              <w:lang w:val="en-US"/>
+            </w:rPr>
+            <w:t>df[</w:t>
+          </w:r>
+          <w:proofErr w:type="gramEnd"/>
+          <w:r>
+            <w:rPr>
+              <w:lang w:val="en-US"/>
+            </w:rPr>
+            <w:t>['</w:t>
+          </w:r>
+          <w:proofErr w:type="spellStart"/>
+          <w:r>
+            <w:rPr>
+              <w:lang w:val="en-US"/>
+            </w:rPr>
+            <w:t>Pclass</w:t>
+          </w:r>
+          <w:proofErr w:type="spellEnd"/>
+          <w:r>
+            <w:rPr>
+              <w:lang w:val="en-US"/>
+            </w:rPr>
+            <w:t>', 'Sex', 'Age', '</w:t>
+          </w:r>
+          <w:proofErr w:type="spellStart"/>
+          <w:r>
+            <w:rPr>
+              <w:lang w:val="en-US"/>
+            </w:rPr>
+            <w:t>SibSp</w:t>
+          </w:r>
+          <w:proofErr w:type="spellEnd"/>
+          <w:r>
+            <w:rPr>
+              <w:lang w:val="en-US"/>
+            </w:rPr>
+            <w:t>', 'Parch', 'Fare', '</w:t>
+          </w:r>
+          <w:proofErr w:type="spellStart"/>
+          <w:r>
+            <w:rPr>
+              <w:lang w:val="en-US"/>
+            </w:rPr>
+            <w:t>Embarked_S</w:t>
+          </w:r>
+          <w:proofErr w:type="spellEnd"/>
+          <w:r>
+            <w:rPr>
+              <w:lang w:val="en-US"/>
+            </w:rPr>
+            <w:t>', '</w:t>
+          </w:r>
+          <w:proofErr w:type="spellStart"/>
+          <w:r>
+            <w:rPr>
+              <w:lang w:val="en-US"/>
+            </w:rPr>
+            <w:t>Embarked_C</w:t>
+          </w:r>
+          <w:proofErr w:type="spellEnd"/>
+          <w:r>
+            <w:rPr>
+              <w:lang w:val="en-US"/>
+            </w:rPr>
+            <w:t>']]</w:t>
+          </w:r>
+        </w:p>
+        <w:p>
+          <w:pPr>
+            <w:rPr>
+              <w:lang w:val="en-US"/>
+            </w:rPr>
+          </w:pPr>
+          <w:proofErr w:type="spellStart"/>
+          <w:r>
+            <w:rPr>
+              <w:lang w:val="en-US"/>
+            </w:rPr>
+            <w:t>Input_json</w:t>
+          </w:r>
+          <w:proofErr w:type="spellEnd"/>
+          <w:r>
+            <w:rPr>
+              <w:lang w:val="en-US"/>
+            </w:rPr>
+            <w:t xml:space="preserve"> = __</w:t>
+          </w:r>
+          <w:proofErr w:type="spellStart"/>
+          <w:r>
+            <w:rPr>
+              <w:lang w:val="en-US"/>
+            </w:rPr>
+            <w:t>input.to_</w:t>
+          </w:r>
+          <w:proofErr w:type="gramStart"/>
+          <w:r>
+            <w:rPr>
+              <w:lang w:val="en-US"/>
+            </w:rPr>
+            <w:t>dict</w:t>
+          </w:r>
+          <w:proofErr w:type="spellEnd"/>
+          <w:r>
+            <w:rPr>
+              <w:lang w:val="en-US"/>
+            </w:rPr>
+            <w:t>(</w:t>
+          </w:r>
+          <w:proofErr w:type="gramEnd"/>
+          <w:r>
+            <w:rPr>
+              <w:lang w:val="en-US"/>
+            </w:rPr>
+            <w:t>)</w:t>
+          </w:r>
+        </w:p>
+        <w:p>
+          <w:pPr>
+            <w:rPr>
+              <w:lang w:val="en-US"/>
+            </w:rPr>
+          </w:pPr>
+          <w:proofErr w:type="spellStart"/>
+          <w:r>
+            <w:rPr>
+              <w:lang w:val="en-US"/>
+            </w:rPr>
+            <w:t>url</w:t>
+          </w:r>
+          <w:proofErr w:type="spellEnd"/>
+          <w:r>
+            <w:rPr>
+              <w:lang w:val="en-US"/>
+            </w:rPr>
+            <w:t xml:space="preserve"> = "https://clinical-analytics-api.herokuapp.com/ca/</w:t>
+          </w:r>
+          <w:proofErr w:type="spellStart"/>
+          <w:r>
+            <w:rPr>
+              <w:lang w:val="en-US"/>
+            </w:rPr>
+            <w:t>getpredictions</w:t>
+          </w:r>
+          <w:proofErr w:type="spellEnd"/>
+          <w:r>
+            <w:rPr>
+              <w:lang w:val="en-US"/>
+            </w:rPr>
+            <w:t>"</w:t>
+          </w:r>
+        </w:p>
+        <w:p>
+          <w:pPr>
+            <w:rPr>
+              <w:lang w:val="en-US"/>
+            </w:rPr>
+          </w:pPr>
+          <w:r>
+            <w:rPr>
+              <w:lang w:val="en-US"/>
+            </w:rPr>
+            <w:t xml:space="preserve">r = </w:t>
+          </w:r>
+          <w:proofErr w:type="spellStart"/>
+          <w:proofErr w:type="gramStart"/>
+          <w:r>
+            <w:rPr>
+              <w:lang w:val="en-US"/>
+            </w:rPr>
+            <w:t>requests.post</w:t>
+          </w:r>
+          <w:proofErr w:type="spellEnd"/>
+          <w:r>
+            <w:rPr>
+              <w:lang w:val="en-US"/>
+            </w:rPr>
+            <w:t>(</w:t>
+          </w:r>
+          <w:proofErr w:type="spellStart"/>
+          <w:proofErr w:type="gramEnd"/>
+          <w:r>
+            <w:rPr>
+              <w:lang w:val="en-US"/>
+            </w:rPr>
+            <w:t>url</w:t>
+          </w:r>
+          <w:proofErr w:type="spellEnd"/>
+          <w:r>
+            <w:rPr>
+              <w:lang w:val="en-US"/>
+            </w:rPr>
+            <w:t xml:space="preserve">, json = </w:t>
+          </w:r>
+          <w:proofErr w:type="spellStart"/>
+          <w:r>
+            <w:rPr>
+              <w:lang w:val="en-US"/>
+            </w:rPr>
+            <w:t>Input_json</w:t>
+          </w:r>
+          <w:proofErr w:type="spellEnd"/>
+          <w:r>
+            <w:rPr>
+              <w:lang w:val="en-US"/>
+            </w:rPr>
+            <w:t>)</w:t>
+          </w:r>
+        </w:p>
+        <w:p>
+          <w:pPr>
+            <w:rPr>
+              <w:lang w:val="en-US"/>
+            </w:rPr>
+          </w:pPr>
+          <w:proofErr w:type="spellStart"/>
+          <w:r>
+            <w:rPr>
+              <w:lang w:val="en-US"/>
+            </w:rPr>
+            <w:t>r.</w:t>
+          </w:r>
+          <w:proofErr w:type="gramStart"/>
+          <w:r>
+            <w:rPr>
+              <w:lang w:val="en-US"/>
+            </w:rPr>
+            <w:t>text.strip</w:t>
+          </w:r>
+          <w:proofErr w:type="spellEnd"/>
+          <w:proofErr w:type="gramEnd"/>
+          <w:r>
+            <w:rPr>
+              <w:lang w:val="en-US"/>
+            </w:rPr>
+            <w:t>()</w:t>
           </w:r>
         </w:p>
         <w:p>
@@ -4578,7 +5696,23 @@
             <w:rPr>
               <w:lang w:val="en-US"/>
             </w:rPr>
-            <w:t>print(r.json())</w:t>
+            <w:t>print(</w:t>
+          </w:r>
+          <w:proofErr w:type="spellStart"/>
+          <w:proofErr w:type="gramStart"/>
+          <w:r>
+            <w:rPr>
+              <w:lang w:val="en-US"/>
+            </w:rPr>
+            <w:t>r.json</w:t>
+          </w:r>
+          <w:proofErr w:type="spellEnd"/>
+          <w:proofErr w:type="gramEnd"/>
+          <w:r>
+            <w:rPr>
+              <w:lang w:val="en-US"/>
+            </w:rPr>
+            <w:t>())</w:t>
           </w:r>
         </w:p>
         <w:p>
@@ -5927,7 +7061,7 @@
     <w:charset w:val="00"/>
     <w:family w:val="roman"/>
     <w:pitch w:val="variable"/>
-    <w:sig w:usb0="E0002AFF" w:usb1="C0007841" w:usb2="00000009" w:usb3="00000000" w:csb0="000001FF" w:csb1="00000000"/>
+    <w:sig w:usb0="E0002EFF" w:usb1="C000785B" w:usb2="00000009" w:usb3="00000000" w:csb0="000001FF" w:csb1="00000000"/>
   </w:font>
   <w:font w:name="Courier New">
     <w:panose1 w:val="02070309020205020404"/>
@@ -5948,21 +7082,21 @@
     <w:charset w:val="00"/>
     <w:family w:val="swiss"/>
     <w:pitch w:val="variable"/>
-    <w:sig w:usb0="E1002AFF" w:usb1="4000ACFF" w:usb2="00000009" w:usb3="00000000" w:csb0="000001FF" w:csb1="00000000"/>
+    <w:sig w:usb0="E4002EFF" w:usb1="C000247B" w:usb2="00000009" w:usb3="00000000" w:csb0="000001FF" w:csb1="00000000"/>
   </w:font>
   <w:font w:name="Calibri Light">
     <w:panose1 w:val="020F0302020204030204"/>
     <w:charset w:val="00"/>
     <w:family w:val="swiss"/>
     <w:pitch w:val="variable"/>
-    <w:sig w:usb0="A0002AEF" w:usb1="4000207B" w:usb2="00000000" w:usb3="00000000" w:csb0="000001FF" w:csb1="00000000"/>
+    <w:sig w:usb0="E4002EFF" w:usb1="C000247B" w:usb2="00000009" w:usb3="00000000" w:csb0="000001FF" w:csb1="00000000"/>
   </w:font>
   <w:font w:name="Arial">
     <w:panose1 w:val="020B0604020202020204"/>
     <w:charset w:val="00"/>
     <w:family w:val="swiss"/>
     <w:pitch w:val="variable"/>
-    <w:sig w:usb0="E0002AFF" w:usb1="C0007843" w:usb2="00000009" w:usb3="00000000" w:csb0="000001FF" w:csb1="00000000"/>
+    <w:sig w:usb0="E0002EFF" w:usb1="C000785B" w:usb2="00000009" w:usb3="00000000" w:csb0="000001FF" w:csb1="00000000"/>
   </w:font>
   <w:font w:name="Helvetica">
     <w:panose1 w:val="020B0604020202020204"/>
@@ -5990,7 +7124,9 @@
   </w:compat>
   <w:rsids>
     <w:rsidRoot w:val="00BA5BA0"/>
+    <w:rsid w:val="007F621C"/>
     <w:rsid w:val="008B7B1B"/>
+    <w:rsid w:val="009A138A"/>
     <w:rsid w:val="00BA5BA0"/>
   </w:rsids>
   <m:mathPr>
@@ -6444,10 +7580,6 @@
     <w:name w:val="7DBD44889505473283DF44B27519B411"/>
     <w:rsid w:val="00BA5BA0"/>
   </w:style>
-  <w:style w:type="paragraph" w:customStyle="1" w:styleId="4F41ADF41D0D4175A7F8D37B7F093F38">
-    <w:name w:val="4F41ADF41D0D4175A7F8D37B7F093F38"/>
-    <w:rsid w:val="00BA5BA0"/>
-  </w:style>
 </w:styles>
 </file>
 
